--- a/数据结构.docx
+++ b/数据结构.docx
@@ -4,7 +4,6 @@
   <w:body>
     <w:p/>
     <w:p>
-      <w:proofErr w:type="spellStart"/>
       <w:r>
         <w:t>M</w:t>
       </w:r>
@@ -12,14 +11,7 @@
         <w:rPr>
           <w:rFonts w:hint="eastAsia"/>
         </w:rPr>
-        <w:t>ysql</w:t>
-      </w:r>
-      <w:proofErr w:type="spellEnd"/>
-      <w:r>
-        <w:rPr>
-          <w:rFonts w:hint="eastAsia"/>
-        </w:rPr>
-        <w:t>数据库</w:t>
+        <w:t>ysql数据库</w:t>
       </w:r>
     </w:p>
     <w:p/>
@@ -31,19 +23,11 @@
         <w:rPr>
           <w:rFonts w:hint="eastAsia"/>
         </w:rPr>
-        <w:t>医疗机构表</w:t>
-      </w:r>
-      <w:proofErr w:type="spellStart"/>
-      <w:r>
-        <w:rPr>
-          <w:rFonts w:hint="eastAsia"/>
-        </w:rPr>
-        <w:t>t</w:t>
+        <w:t>医疗机构表t</w:t>
       </w:r>
       <w:r>
         <w:t>_hospital</w:t>
       </w:r>
-      <w:proofErr w:type="spellEnd"/>
       <w:r>
         <w:rPr>
           <w:rFonts w:hint="eastAsia"/>
@@ -63,7 +47,6 @@
       <w:pPr>
         <w:jc w:val="center"/>
         <w:rPr>
-          <w:rFonts w:hint="eastAsia"/>
           <w:szCs w:val="21"/>
         </w:rPr>
       </w:pPr>
@@ -142,17 +125,17 @@
             <w:pPr>
               <w:jc w:val="center"/>
               <w:rPr>
+                <w:rFonts w:ascii="宋体" w:hAnsi="宋体"/>
+                <w:sz w:val="21"/>
+                <w:szCs w:val="21"/>
+              </w:rPr>
+            </w:pPr>
+            <w:r>
+              <w:rPr>
                 <w:rFonts w:ascii="宋体" w:hAnsi="宋体" w:hint="eastAsia"/>
                 <w:sz w:val="21"/>
                 <w:szCs w:val="21"/>
               </w:rPr>
-            </w:pPr>
-            <w:r>
-              <w:rPr>
-                <w:rFonts w:ascii="宋体" w:hAnsi="宋体" w:hint="eastAsia"/>
-                <w:sz w:val="21"/>
-                <w:szCs w:val="21"/>
-              </w:rPr>
               <w:t>字段</w:t>
             </w:r>
           </w:p>
@@ -169,7 +152,7 @@
             <w:pPr>
               <w:jc w:val="center"/>
               <w:rPr>
-                <w:rFonts w:ascii="宋体" w:hAnsi="宋体" w:hint="eastAsia"/>
+                <w:rFonts w:ascii="宋体" w:hAnsi="宋体"/>
                 <w:sz w:val="21"/>
                 <w:szCs w:val="21"/>
               </w:rPr>
@@ -228,37 +211,35 @@
             <w:pPr>
               <w:jc w:val="center"/>
               <w:rPr>
+                <w:rFonts w:ascii="宋体" w:hAnsi="宋体"/>
+                <w:sz w:val="21"/>
+                <w:szCs w:val="21"/>
+              </w:rPr>
+            </w:pPr>
+            <w:r>
+              <w:rPr>
+                <w:rFonts w:ascii="宋体" w:hAnsi="宋体"/>
+                <w:sz w:val="21"/>
+                <w:szCs w:val="21"/>
+              </w:rPr>
+              <w:t>hospital</w:t>
+            </w:r>
+            <w:r>
+              <w:rPr>
                 <w:rFonts w:ascii="宋体" w:hAnsi="宋体" w:hint="eastAsia"/>
                 <w:sz w:val="21"/>
                 <w:szCs w:val="21"/>
               </w:rPr>
-            </w:pPr>
-            <w:proofErr w:type="spellStart"/>
+              <w:t>_</w:t>
+            </w:r>
             <w:r>
               <w:rPr>
                 <w:rFonts w:ascii="宋体" w:hAnsi="宋体"/>
                 <w:sz w:val="21"/>
                 <w:szCs w:val="21"/>
               </w:rPr>
-              <w:t>hospital</w:t>
-            </w:r>
-            <w:r>
-              <w:rPr>
-                <w:rFonts w:ascii="宋体" w:hAnsi="宋体" w:hint="eastAsia"/>
-                <w:sz w:val="21"/>
-                <w:szCs w:val="21"/>
-              </w:rPr>
-              <w:t>_</w:t>
-            </w:r>
-            <w:r>
-              <w:rPr>
-                <w:rFonts w:ascii="宋体" w:hAnsi="宋体"/>
-                <w:sz w:val="21"/>
-                <w:szCs w:val="21"/>
-              </w:rPr>
               <w:t>id</w:t>
             </w:r>
-            <w:proofErr w:type="spellEnd"/>
           </w:p>
         </w:tc>
         <w:tc>
@@ -346,7 +327,6 @@
                 <w:szCs w:val="21"/>
               </w:rPr>
             </w:pPr>
-            <w:proofErr w:type="spellStart"/>
             <w:r>
               <w:rPr>
                 <w:rFonts w:ascii="宋体" w:hAnsi="宋体"/>
@@ -355,7 +335,6 @@
               </w:rPr>
               <w:t>hospital_name</w:t>
             </w:r>
-            <w:proofErr w:type="spellEnd"/>
           </w:p>
         </w:tc>
         <w:tc>
@@ -376,7 +355,6 @@
                 <w:szCs w:val="21"/>
               </w:rPr>
             </w:pPr>
-            <w:proofErr w:type="gramStart"/>
             <w:r>
               <w:rPr>
                 <w:rFonts w:ascii="宋体" w:hAnsi="宋体"/>
@@ -399,33 +377,24 @@
                 <w:sz w:val="21"/>
                 <w:szCs w:val="21"/>
               </w:rPr>
-              <w:t>(</w:t>
-            </w:r>
-            <w:proofErr w:type="gramEnd"/>
-            <w:r>
+              <w:t>(32)</w:t>
+            </w:r>
+          </w:p>
+        </w:tc>
+        <w:tc>
+          <w:tcPr>
+            <w:tcW w:w="4303" w:type="dxa"/>
+            <w:tcBorders>
+              <w:top w:val="nil"/>
+              <w:bottom w:val="nil"/>
+            </w:tcBorders>
+            <w:vAlign w:val="center"/>
+          </w:tcPr>
+          <w:p>
+            <w:pPr>
+              <w:jc w:val="center"/>
               <w:rPr>
                 <w:rFonts w:ascii="宋体" w:hAnsi="宋体"/>
-                <w:sz w:val="21"/>
-                <w:szCs w:val="21"/>
-              </w:rPr>
-              <w:t>32)</w:t>
-            </w:r>
-          </w:p>
-        </w:tc>
-        <w:tc>
-          <w:tcPr>
-            <w:tcW w:w="4303" w:type="dxa"/>
-            <w:tcBorders>
-              <w:top w:val="nil"/>
-              <w:bottom w:val="nil"/>
-            </w:tcBorders>
-            <w:vAlign w:val="center"/>
-          </w:tcPr>
-          <w:p>
-            <w:pPr>
-              <w:jc w:val="center"/>
-              <w:rPr>
-                <w:rFonts w:ascii="宋体" w:hAnsi="宋体" w:hint="eastAsia"/>
                 <w:sz w:val="21"/>
                 <w:szCs w:val="21"/>
               </w:rPr>
@@ -463,7 +432,6 @@
                 <w:szCs w:val="21"/>
               </w:rPr>
             </w:pPr>
-            <w:proofErr w:type="spellStart"/>
             <w:r>
               <w:rPr>
                 <w:rFonts w:ascii="宋体" w:hAnsi="宋体"/>
@@ -472,7 +440,6 @@
               </w:rPr>
               <w:t>hospital_state</w:t>
             </w:r>
-            <w:proofErr w:type="spellEnd"/>
           </w:p>
         </w:tc>
         <w:tc>
@@ -493,7 +460,6 @@
                 <w:szCs w:val="21"/>
               </w:rPr>
             </w:pPr>
-            <w:proofErr w:type="spellStart"/>
             <w:r>
               <w:rPr>
                 <w:rFonts w:ascii="宋体" w:hAnsi="宋体"/>
@@ -518,7 +484,6 @@
               </w:rPr>
               <w:t>nt</w:t>
             </w:r>
-            <w:proofErr w:type="spellEnd"/>
           </w:p>
         </w:tc>
         <w:tc>
@@ -588,7 +553,7 @@
             <w:pPr>
               <w:jc w:val="center"/>
               <w:rPr>
-                <w:rFonts w:ascii="宋体" w:hAnsi="宋体" w:hint="eastAsia"/>
+                <w:rFonts w:ascii="宋体" w:hAnsi="宋体"/>
                 <w:sz w:val="21"/>
                 <w:szCs w:val="21"/>
               </w:rPr>
@@ -626,7 +591,6 @@
                 <w:szCs w:val="21"/>
               </w:rPr>
             </w:pPr>
-            <w:proofErr w:type="spellStart"/>
             <w:r>
               <w:rPr>
                 <w:rFonts w:ascii="宋体" w:hAnsi="宋体"/>
@@ -651,7 +615,6 @@
               </w:rPr>
               <w:t>e</w:t>
             </w:r>
-            <w:proofErr w:type="spellEnd"/>
           </w:p>
         </w:tc>
         <w:tc>
@@ -672,58 +635,48 @@
                 <w:szCs w:val="21"/>
               </w:rPr>
             </w:pPr>
-            <w:proofErr w:type="gramStart"/>
             <w:r>
               <w:rPr>
                 <w:rFonts w:ascii="宋体" w:hAnsi="宋体"/>
                 <w:sz w:val="21"/>
                 <w:szCs w:val="21"/>
               </w:rPr>
-              <w:t>varchar(</w:t>
-            </w:r>
-            <w:proofErr w:type="gramEnd"/>
-            <w:r>
+              <w:t>varchar(32)</w:t>
+            </w:r>
+          </w:p>
+        </w:tc>
+        <w:tc>
+          <w:tcPr>
+            <w:tcW w:w="4303" w:type="dxa"/>
+            <w:tcBorders>
+              <w:top w:val="nil"/>
+              <w:bottom w:val="nil"/>
+            </w:tcBorders>
+            <w:vAlign w:val="center"/>
+          </w:tcPr>
+          <w:p>
+            <w:pPr>
+              <w:jc w:val="center"/>
               <w:rPr>
                 <w:rFonts w:ascii="宋体" w:hAnsi="宋体"/>
                 <w:sz w:val="21"/>
                 <w:szCs w:val="21"/>
               </w:rPr>
-              <w:t>32)</w:t>
-            </w:r>
-          </w:p>
-        </w:tc>
-        <w:tc>
-          <w:tcPr>
-            <w:tcW w:w="4303" w:type="dxa"/>
-            <w:tcBorders>
-              <w:top w:val="nil"/>
-              <w:bottom w:val="nil"/>
-            </w:tcBorders>
-            <w:vAlign w:val="center"/>
-          </w:tcPr>
+            </w:pPr>
+            <w:r>
+              <w:rPr>
+                <w:rFonts w:ascii="宋体" w:hAnsi="宋体" w:hint="eastAsia"/>
+                <w:sz w:val="21"/>
+                <w:szCs w:val="21"/>
+              </w:rPr>
+              <w:t>营业执照以图片形式展示，</w:t>
+            </w:r>
+          </w:p>
           <w:p>
             <w:pPr>
               <w:jc w:val="center"/>
               <w:rPr>
                 <w:rFonts w:ascii="宋体" w:hAnsi="宋体"/>
-                <w:sz w:val="21"/>
-                <w:szCs w:val="21"/>
-              </w:rPr>
-            </w:pPr>
-            <w:r>
-              <w:rPr>
-                <w:rFonts w:ascii="宋体" w:hAnsi="宋体" w:hint="eastAsia"/>
-                <w:sz w:val="21"/>
-                <w:szCs w:val="21"/>
-              </w:rPr>
-              <w:t>营业执照以图片形式展示，</w:t>
-            </w:r>
-          </w:p>
-          <w:p>
-            <w:pPr>
-              <w:jc w:val="center"/>
-              <w:rPr>
-                <w:rFonts w:ascii="宋体" w:hAnsi="宋体" w:hint="eastAsia"/>
                 <w:sz w:val="21"/>
                 <w:szCs w:val="21"/>
               </w:rPr>
@@ -760,7 +713,6 @@
                 <w:szCs w:val="21"/>
               </w:rPr>
             </w:pPr>
-            <w:proofErr w:type="spellStart"/>
             <w:r>
               <w:rPr>
                 <w:rFonts w:ascii="宋体" w:hAnsi="宋体"/>
@@ -769,7 +721,6 @@
               </w:rPr>
               <w:t>in_date</w:t>
             </w:r>
-            <w:proofErr w:type="spellEnd"/>
           </w:p>
         </w:tc>
         <w:tc>
@@ -784,10 +735,45 @@
             <w:pPr>
               <w:jc w:val="center"/>
               <w:rPr>
+                <w:rFonts w:ascii="宋体" w:hAnsi="宋体"/>
+                <w:sz w:val="21"/>
+                <w:szCs w:val="21"/>
+              </w:rPr>
+            </w:pPr>
+            <w:r>
+              <w:rPr>
                 <w:rFonts w:ascii="宋体" w:hAnsi="宋体" w:hint="eastAsia"/>
                 <w:sz w:val="21"/>
                 <w:szCs w:val="21"/>
               </w:rPr>
+              <w:t>d</w:t>
+            </w:r>
+            <w:r>
+              <w:rPr>
+                <w:rFonts w:ascii="宋体" w:hAnsi="宋体"/>
+                <w:sz w:val="21"/>
+                <w:szCs w:val="21"/>
+              </w:rPr>
+              <w:t>ate</w:t>
+            </w:r>
+          </w:p>
+        </w:tc>
+        <w:tc>
+          <w:tcPr>
+            <w:tcW w:w="4303" w:type="dxa"/>
+            <w:tcBorders>
+              <w:top w:val="nil"/>
+            </w:tcBorders>
+            <w:vAlign w:val="center"/>
+          </w:tcPr>
+          <w:p>
+            <w:pPr>
+              <w:jc w:val="center"/>
+              <w:rPr>
+                <w:rFonts w:ascii="宋体" w:hAnsi="宋体"/>
+                <w:sz w:val="21"/>
+                <w:szCs w:val="21"/>
+              </w:rPr>
             </w:pPr>
             <w:r>
               <w:rPr>
@@ -795,49 +781,14 @@
                 <w:sz w:val="21"/>
                 <w:szCs w:val="21"/>
               </w:rPr>
-              <w:t>d</w:t>
-            </w:r>
-            <w:r>
+              <w:t>提交审核时间</w:t>
+            </w:r>
+          </w:p>
+          <w:p>
+            <w:pPr>
+              <w:jc w:val="center"/>
               <w:rPr>
                 <w:rFonts w:ascii="宋体" w:hAnsi="宋体"/>
-                <w:sz w:val="21"/>
-                <w:szCs w:val="21"/>
-              </w:rPr>
-              <w:t>ate</w:t>
-            </w:r>
-          </w:p>
-        </w:tc>
-        <w:tc>
-          <w:tcPr>
-            <w:tcW w:w="4303" w:type="dxa"/>
-            <w:tcBorders>
-              <w:top w:val="nil"/>
-            </w:tcBorders>
-            <w:vAlign w:val="center"/>
-          </w:tcPr>
-          <w:p>
-            <w:pPr>
-              <w:jc w:val="center"/>
-              <w:rPr>
-                <w:rFonts w:ascii="宋体" w:hAnsi="宋体"/>
-                <w:sz w:val="21"/>
-                <w:szCs w:val="21"/>
-              </w:rPr>
-            </w:pPr>
-            <w:r>
-              <w:rPr>
-                <w:rFonts w:ascii="宋体" w:hAnsi="宋体" w:hint="eastAsia"/>
-                <w:sz w:val="21"/>
-                <w:szCs w:val="21"/>
-              </w:rPr>
-              <w:t>提交审核时间</w:t>
-            </w:r>
-          </w:p>
-          <w:p>
-            <w:pPr>
-              <w:jc w:val="center"/>
-              <w:rPr>
-                <w:rFonts w:ascii="宋体" w:hAnsi="宋体" w:hint="eastAsia"/>
                 <w:sz w:val="21"/>
                 <w:szCs w:val="21"/>
               </w:rPr>
@@ -867,27 +818,11 @@
         <w:rPr>
           <w:rFonts w:hint="eastAsia"/>
         </w:rPr>
-        <w:t>用户数量</w:t>
-      </w:r>
-      <w:proofErr w:type="gramStart"/>
-      <w:r>
-        <w:rPr>
-          <w:rFonts w:hint="eastAsia"/>
-        </w:rPr>
-        <w:t>自增表</w:t>
-      </w:r>
-      <w:proofErr w:type="spellStart"/>
-      <w:proofErr w:type="gramEnd"/>
-      <w:r>
-        <w:rPr>
-          <w:rFonts w:hint="eastAsia"/>
-        </w:rPr>
-        <w:t>t</w:t>
+        <w:t>用户数量自增表t</w:t>
       </w:r>
       <w:r>
         <w:t>_usercount</w:t>
       </w:r>
-      <w:proofErr w:type="spellEnd"/>
       <w:r>
         <w:rPr>
           <w:rFonts w:hint="eastAsia"/>
@@ -907,7 +842,6 @@
       <w:pPr>
         <w:jc w:val="center"/>
         <w:rPr>
-          <w:rFonts w:hint="eastAsia"/>
           <w:szCs w:val="21"/>
         </w:rPr>
       </w:pPr>
@@ -970,17 +904,17 @@
             <w:pPr>
               <w:jc w:val="center"/>
               <w:rPr>
+                <w:rFonts w:ascii="宋体" w:hAnsi="宋体"/>
+                <w:sz w:val="21"/>
+                <w:szCs w:val="21"/>
+              </w:rPr>
+            </w:pPr>
+            <w:r>
+              <w:rPr>
                 <w:rFonts w:ascii="宋体" w:hAnsi="宋体" w:hint="eastAsia"/>
                 <w:sz w:val="21"/>
                 <w:szCs w:val="21"/>
               </w:rPr>
-            </w:pPr>
-            <w:r>
-              <w:rPr>
-                <w:rFonts w:ascii="宋体" w:hAnsi="宋体" w:hint="eastAsia"/>
-                <w:sz w:val="21"/>
-                <w:szCs w:val="21"/>
-              </w:rPr>
               <w:t>字段</w:t>
             </w:r>
           </w:p>
@@ -994,7 +928,7 @@
             <w:pPr>
               <w:jc w:val="center"/>
               <w:rPr>
-                <w:rFonts w:ascii="宋体" w:hAnsi="宋体" w:hint="eastAsia"/>
+                <w:rFonts w:ascii="宋体" w:hAnsi="宋体"/>
                 <w:sz w:val="21"/>
                 <w:szCs w:val="21"/>
               </w:rPr>
@@ -1052,7 +986,6 @@
                 <w:szCs w:val="21"/>
               </w:rPr>
             </w:pPr>
-            <w:proofErr w:type="spellStart"/>
             <w:r>
               <w:rPr>
                 <w:rFonts w:ascii="宋体" w:hAnsi="宋体"/>
@@ -1061,7 +994,6 @@
               </w:rPr>
               <w:t>user_count</w:t>
             </w:r>
-            <w:proofErr w:type="spellEnd"/>
           </w:p>
         </w:tc>
         <w:tc>
@@ -1105,7 +1037,7 @@
             <w:pPr>
               <w:jc w:val="center"/>
               <w:rPr>
-                <w:rFonts w:ascii="宋体" w:hAnsi="宋体" w:hint="eastAsia"/>
+                <w:rFonts w:ascii="宋体" w:hAnsi="宋体"/>
                 <w:sz w:val="21"/>
                 <w:szCs w:val="21"/>
               </w:rPr>
@@ -1125,9 +1057,6 @@
     <w:p>
       <w:pPr>
         <w:ind w:firstLineChars="200" w:firstLine="420"/>
-        <w:rPr>
-          <w:rFonts w:hint="eastAsia"/>
-        </w:rPr>
       </w:pPr>
     </w:p>
     <w:p/>
@@ -1139,19 +1068,11 @@
         <w:rPr>
           <w:rFonts w:hint="eastAsia"/>
         </w:rPr>
-        <w:t>患者信息表</w:t>
-      </w:r>
-      <w:proofErr w:type="spellStart"/>
-      <w:r>
-        <w:rPr>
-          <w:rFonts w:hint="eastAsia"/>
-        </w:rPr>
-        <w:t>t</w:t>
+        <w:t>患者信息表t</w:t>
       </w:r>
       <w:r>
         <w:t>_patient</w:t>
       </w:r>
-      <w:proofErr w:type="spellEnd"/>
       <w:r>
         <w:rPr>
           <w:rFonts w:hint="eastAsia"/>
@@ -1167,7 +1088,6 @@
       <w:pPr>
         <w:jc w:val="center"/>
         <w:rPr>
-          <w:rFonts w:hint="eastAsia"/>
           <w:szCs w:val="21"/>
         </w:rPr>
       </w:pPr>
@@ -1233,7 +1153,6 @@
             <w:pPr>
               <w:jc w:val="center"/>
               <w:rPr>
-                <w:rFonts w:hint="eastAsia"/>
                 <w:sz w:val="21"/>
                 <w:szCs w:val="21"/>
               </w:rPr>
@@ -1260,7 +1179,6 @@
             <w:pPr>
               <w:jc w:val="center"/>
               <w:rPr>
-                <w:rFonts w:hint="eastAsia"/>
                 <w:sz w:val="21"/>
                 <w:szCs w:val="21"/>
               </w:rPr>
@@ -1322,7 +1240,6 @@
                 <w:szCs w:val="21"/>
               </w:rPr>
             </w:pPr>
-            <w:proofErr w:type="spellStart"/>
             <w:r>
               <w:rPr>
                 <w:sz w:val="21"/>
@@ -1330,7 +1247,6 @@
               </w:rPr>
               <w:t>patient_id</w:t>
             </w:r>
-            <w:proofErr w:type="spellEnd"/>
           </w:p>
         </w:tc>
         <w:tc>
@@ -1345,7 +1261,6 @@
             <w:pPr>
               <w:jc w:val="center"/>
               <w:rPr>
-                <w:rFonts w:hint="eastAsia"/>
                 <w:sz w:val="21"/>
                 <w:szCs w:val="21"/>
               </w:rPr>
@@ -1372,7 +1287,6 @@
             <w:pPr>
               <w:jc w:val="center"/>
               <w:rPr>
-                <w:rFonts w:hint="eastAsia"/>
                 <w:sz w:val="21"/>
                 <w:szCs w:val="21"/>
               </w:rPr>
@@ -1425,7 +1339,6 @@
                 <w:szCs w:val="21"/>
               </w:rPr>
             </w:pPr>
-            <w:proofErr w:type="spellStart"/>
             <w:r>
               <w:rPr>
                 <w:sz w:val="21"/>
@@ -1433,7 +1346,6 @@
               </w:rPr>
               <w:t>patient_name</w:t>
             </w:r>
-            <w:proofErr w:type="spellEnd"/>
           </w:p>
         </w:tc>
         <w:tc>
@@ -1453,21 +1365,12 @@
                 <w:szCs w:val="21"/>
               </w:rPr>
             </w:pPr>
-            <w:proofErr w:type="gramStart"/>
-            <w:r>
-              <w:rPr>
-                <w:sz w:val="21"/>
-                <w:szCs w:val="21"/>
-              </w:rPr>
-              <w:t>varchar(</w:t>
-            </w:r>
-            <w:proofErr w:type="gramEnd"/>
-            <w:r>
-              <w:rPr>
-                <w:sz w:val="21"/>
-                <w:szCs w:val="21"/>
-              </w:rPr>
-              <w:t>16)</w:t>
+            <w:r>
+              <w:rPr>
+                <w:sz w:val="21"/>
+                <w:szCs w:val="21"/>
+              </w:rPr>
+              <w:t>varchar(16)</w:t>
             </w:r>
           </w:p>
         </w:tc>
@@ -1520,7 +1423,6 @@
                 <w:szCs w:val="21"/>
               </w:rPr>
             </w:pPr>
-            <w:proofErr w:type="spellStart"/>
             <w:r>
               <w:rPr>
                 <w:sz w:val="21"/>
@@ -1528,7 +1430,6 @@
               </w:rPr>
               <w:t>patient_phone</w:t>
             </w:r>
-            <w:proofErr w:type="spellEnd"/>
           </w:p>
         </w:tc>
         <w:tc>
@@ -1548,21 +1449,12 @@
                 <w:szCs w:val="21"/>
               </w:rPr>
             </w:pPr>
-            <w:proofErr w:type="gramStart"/>
-            <w:r>
-              <w:rPr>
-                <w:sz w:val="21"/>
-                <w:szCs w:val="21"/>
-              </w:rPr>
-              <w:t>varchar(</w:t>
-            </w:r>
-            <w:proofErr w:type="gramEnd"/>
-            <w:r>
-              <w:rPr>
-                <w:sz w:val="21"/>
-                <w:szCs w:val="21"/>
-              </w:rPr>
-              <w:t>11)</w:t>
+            <w:r>
+              <w:rPr>
+                <w:sz w:val="21"/>
+                <w:szCs w:val="21"/>
+              </w:rPr>
+              <w:t>varchar(11)</w:t>
             </w:r>
           </w:p>
         </w:tc>
@@ -1579,7 +1471,6 @@
             <w:pPr>
               <w:jc w:val="center"/>
               <w:rPr>
-                <w:rFonts w:hint="eastAsia"/>
                 <w:sz w:val="21"/>
                 <w:szCs w:val="21"/>
               </w:rPr>
@@ -1624,7 +1515,6 @@
                 <w:szCs w:val="21"/>
               </w:rPr>
             </w:pPr>
-            <w:proofErr w:type="spellStart"/>
             <w:r>
               <w:rPr>
                 <w:sz w:val="21"/>
@@ -1632,7 +1522,6 @@
               </w:rPr>
               <w:t>patient_password</w:t>
             </w:r>
-            <w:proofErr w:type="spellEnd"/>
           </w:p>
         </w:tc>
         <w:tc>
@@ -1652,21 +1541,12 @@
                 <w:szCs w:val="21"/>
               </w:rPr>
             </w:pPr>
-            <w:proofErr w:type="gramStart"/>
-            <w:r>
-              <w:rPr>
-                <w:sz w:val="21"/>
-                <w:szCs w:val="21"/>
-              </w:rPr>
-              <w:t>varchar(</w:t>
-            </w:r>
-            <w:proofErr w:type="gramEnd"/>
-            <w:r>
-              <w:rPr>
-                <w:sz w:val="21"/>
-                <w:szCs w:val="21"/>
-              </w:rPr>
-              <w:t>32)</w:t>
+            <w:r>
+              <w:rPr>
+                <w:sz w:val="21"/>
+                <w:szCs w:val="21"/>
+              </w:rPr>
+              <w:t>varchar(32)</w:t>
             </w:r>
           </w:p>
         </w:tc>
@@ -1683,7 +1563,6 @@
             <w:pPr>
               <w:jc w:val="center"/>
               <w:rPr>
-                <w:rFonts w:hint="eastAsia"/>
                 <w:sz w:val="21"/>
                 <w:szCs w:val="21"/>
               </w:rPr>
@@ -1720,7 +1599,6 @@
                 <w:szCs w:val="21"/>
               </w:rPr>
             </w:pPr>
-            <w:proofErr w:type="spellStart"/>
             <w:r>
               <w:rPr>
                 <w:sz w:val="21"/>
@@ -1728,7 +1606,6 @@
               </w:rPr>
               <w:t>patient_picture</w:t>
             </w:r>
-            <w:proofErr w:type="spellEnd"/>
           </w:p>
         </w:tc>
         <w:tc>
@@ -1748,21 +1625,12 @@
                 <w:szCs w:val="21"/>
               </w:rPr>
             </w:pPr>
-            <w:proofErr w:type="gramStart"/>
-            <w:r>
-              <w:rPr>
-                <w:sz w:val="21"/>
-                <w:szCs w:val="21"/>
-              </w:rPr>
-              <w:t>varchar(</w:t>
-            </w:r>
-            <w:proofErr w:type="gramEnd"/>
-            <w:r>
-              <w:rPr>
-                <w:sz w:val="21"/>
-                <w:szCs w:val="21"/>
-              </w:rPr>
-              <w:t>32)</w:t>
+            <w:r>
+              <w:rPr>
+                <w:sz w:val="21"/>
+                <w:szCs w:val="21"/>
+              </w:rPr>
+              <w:t>varchar(32)</w:t>
             </w:r>
           </w:p>
         </w:tc>
@@ -1814,7 +1682,6 @@
                 <w:szCs w:val="21"/>
               </w:rPr>
             </w:pPr>
-            <w:proofErr w:type="spellStart"/>
             <w:r>
               <w:rPr>
                 <w:sz w:val="21"/>
@@ -1822,7 +1689,6 @@
               </w:rPr>
               <w:t>patient_state</w:t>
             </w:r>
-            <w:proofErr w:type="spellEnd"/>
           </w:p>
         </w:tc>
         <w:tc>
@@ -1841,7 +1707,6 @@
                 <w:szCs w:val="21"/>
               </w:rPr>
             </w:pPr>
-            <w:proofErr w:type="spellStart"/>
             <w:r>
               <w:rPr>
                 <w:rFonts w:hint="eastAsia"/>
@@ -1857,7 +1722,6 @@
               </w:rPr>
               <w:t>inyint</w:t>
             </w:r>
-            <w:proofErr w:type="spellEnd"/>
           </w:p>
         </w:tc>
         <w:tc>
@@ -1872,7 +1736,6 @@
             <w:pPr>
               <w:jc w:val="center"/>
               <w:rPr>
-                <w:rFonts w:hint="eastAsia"/>
                 <w:sz w:val="21"/>
                 <w:szCs w:val="21"/>
               </w:rPr>
@@ -1928,13 +1791,7 @@
         </w:tc>
       </w:tr>
     </w:tbl>
-    <w:p>
-      <w:pPr>
-        <w:rPr>
-          <w:rFonts w:hint="eastAsia"/>
-        </w:rPr>
-      </w:pPr>
-    </w:p>
+    <w:p/>
     <w:p>
       <w:pPr>
         <w:ind w:firstLineChars="200" w:firstLine="420"/>
@@ -1943,19 +1800,11 @@
         <w:rPr>
           <w:rFonts w:hint="eastAsia"/>
         </w:rPr>
-        <w:t>医生信息表</w:t>
-      </w:r>
-      <w:proofErr w:type="spellStart"/>
-      <w:r>
-        <w:rPr>
-          <w:rFonts w:hint="eastAsia"/>
-        </w:rPr>
-        <w:t>t</w:t>
+        <w:t>医生信息表t</w:t>
       </w:r>
       <w:r>
         <w:t>_doctor</w:t>
       </w:r>
-      <w:proofErr w:type="spellEnd"/>
       <w:r>
         <w:rPr>
           <w:rFonts w:hint="eastAsia"/>
@@ -1971,7 +1820,6 @@
       <w:pPr>
         <w:jc w:val="center"/>
         <w:rPr>
-          <w:rFonts w:hint="eastAsia"/>
           <w:szCs w:val="21"/>
         </w:rPr>
       </w:pPr>
@@ -2038,7 +1886,6 @@
             <w:pPr>
               <w:jc w:val="center"/>
               <w:rPr>
-                <w:rFonts w:hint="eastAsia"/>
                 <w:sz w:val="21"/>
                 <w:szCs w:val="21"/>
               </w:rPr>
@@ -2065,7 +1912,6 @@
             <w:pPr>
               <w:jc w:val="center"/>
               <w:rPr>
-                <w:rFonts w:hint="eastAsia"/>
                 <w:sz w:val="21"/>
                 <w:szCs w:val="21"/>
               </w:rPr>
@@ -2127,7 +1973,6 @@
                 <w:szCs w:val="21"/>
               </w:rPr>
             </w:pPr>
-            <w:proofErr w:type="spellStart"/>
             <w:r>
               <w:rPr>
                 <w:sz w:val="21"/>
@@ -2135,7 +1980,6 @@
               </w:rPr>
               <w:t>doctor_id</w:t>
             </w:r>
-            <w:proofErr w:type="spellEnd"/>
           </w:p>
         </w:tc>
         <w:tc>
@@ -2183,7 +2027,6 @@
             <w:pPr>
               <w:jc w:val="center"/>
               <w:rPr>
-                <w:rFonts w:hint="eastAsia"/>
                 <w:sz w:val="21"/>
                 <w:szCs w:val="21"/>
               </w:rPr>
@@ -2236,7 +2079,6 @@
                 <w:szCs w:val="21"/>
               </w:rPr>
             </w:pPr>
-            <w:proofErr w:type="spellStart"/>
             <w:r>
               <w:rPr>
                 <w:sz w:val="21"/>
@@ -2244,7 +2086,6 @@
               </w:rPr>
               <w:t>doctor_name</w:t>
             </w:r>
-            <w:proofErr w:type="spellEnd"/>
           </w:p>
         </w:tc>
         <w:tc>
@@ -2264,21 +2105,12 @@
                 <w:szCs w:val="21"/>
               </w:rPr>
             </w:pPr>
-            <w:proofErr w:type="gramStart"/>
-            <w:r>
-              <w:rPr>
-                <w:sz w:val="21"/>
-                <w:szCs w:val="21"/>
-              </w:rPr>
-              <w:t>varchar(</w:t>
-            </w:r>
-            <w:proofErr w:type="gramEnd"/>
-            <w:r>
-              <w:rPr>
-                <w:sz w:val="21"/>
-                <w:szCs w:val="21"/>
-              </w:rPr>
-              <w:t>16)</w:t>
+            <w:r>
+              <w:rPr>
+                <w:sz w:val="21"/>
+                <w:szCs w:val="21"/>
+              </w:rPr>
+              <w:t>varchar(16)</w:t>
             </w:r>
           </w:p>
         </w:tc>
@@ -2327,12 +2159,10 @@
             <w:pPr>
               <w:jc w:val="center"/>
               <w:rPr>
-                <w:rFonts w:hint="eastAsia"/>
-                <w:sz w:val="21"/>
-                <w:szCs w:val="21"/>
-              </w:rPr>
-            </w:pPr>
-            <w:proofErr w:type="spellStart"/>
+                <w:sz w:val="21"/>
+                <w:szCs w:val="21"/>
+              </w:rPr>
+            </w:pPr>
             <w:r>
               <w:rPr>
                 <w:sz w:val="21"/>
@@ -2340,7 +2170,6 @@
               </w:rPr>
               <w:t>doctor_phone</w:t>
             </w:r>
-            <w:proofErr w:type="spellEnd"/>
           </w:p>
         </w:tc>
         <w:tc>
@@ -2360,21 +2189,12 @@
                 <w:szCs w:val="21"/>
               </w:rPr>
             </w:pPr>
-            <w:proofErr w:type="gramStart"/>
-            <w:r>
-              <w:rPr>
-                <w:sz w:val="21"/>
-                <w:szCs w:val="21"/>
-              </w:rPr>
-              <w:t>varchar(</w:t>
-            </w:r>
-            <w:proofErr w:type="gramEnd"/>
-            <w:r>
-              <w:rPr>
-                <w:sz w:val="21"/>
-                <w:szCs w:val="21"/>
-              </w:rPr>
-              <w:t>11)</w:t>
+            <w:r>
+              <w:rPr>
+                <w:sz w:val="21"/>
+                <w:szCs w:val="21"/>
+              </w:rPr>
+              <w:t>varchar(11)</w:t>
             </w:r>
           </w:p>
         </w:tc>
@@ -2391,7 +2211,6 @@
             <w:pPr>
               <w:jc w:val="center"/>
               <w:rPr>
-                <w:rFonts w:hint="eastAsia"/>
                 <w:sz w:val="21"/>
                 <w:szCs w:val="21"/>
               </w:rPr>
@@ -2436,7 +2255,6 @@
                 <w:szCs w:val="21"/>
               </w:rPr>
             </w:pPr>
-            <w:proofErr w:type="spellStart"/>
             <w:r>
               <w:rPr>
                 <w:sz w:val="21"/>
@@ -2459,7 +2277,6 @@
               </w:rPr>
               <w:t>password</w:t>
             </w:r>
-            <w:proofErr w:type="spellEnd"/>
           </w:p>
         </w:tc>
         <w:tc>
@@ -2479,21 +2296,12 @@
                 <w:szCs w:val="21"/>
               </w:rPr>
             </w:pPr>
-            <w:proofErr w:type="gramStart"/>
-            <w:r>
-              <w:rPr>
-                <w:sz w:val="21"/>
-                <w:szCs w:val="21"/>
-              </w:rPr>
-              <w:t>varchar(</w:t>
-            </w:r>
-            <w:proofErr w:type="gramEnd"/>
-            <w:r>
-              <w:rPr>
-                <w:sz w:val="21"/>
-                <w:szCs w:val="21"/>
-              </w:rPr>
-              <w:t>32)</w:t>
+            <w:r>
+              <w:rPr>
+                <w:sz w:val="21"/>
+                <w:szCs w:val="21"/>
+              </w:rPr>
+              <w:t>varchar(32)</w:t>
             </w:r>
           </w:p>
         </w:tc>
@@ -2510,7 +2318,6 @@
             <w:pPr>
               <w:jc w:val="center"/>
               <w:rPr>
-                <w:rFonts w:hint="eastAsia"/>
                 <w:sz w:val="21"/>
                 <w:szCs w:val="21"/>
               </w:rPr>
@@ -2547,7 +2354,6 @@
                 <w:szCs w:val="21"/>
               </w:rPr>
             </w:pPr>
-            <w:proofErr w:type="spellStart"/>
             <w:r>
               <w:rPr>
                 <w:sz w:val="21"/>
@@ -2555,7 +2361,6 @@
               </w:rPr>
               <w:t>doctor_picture</w:t>
             </w:r>
-            <w:proofErr w:type="spellEnd"/>
           </w:p>
         </w:tc>
         <w:tc>
@@ -2575,21 +2380,12 @@
                 <w:szCs w:val="21"/>
               </w:rPr>
             </w:pPr>
-            <w:proofErr w:type="gramStart"/>
-            <w:r>
-              <w:rPr>
-                <w:sz w:val="21"/>
-                <w:szCs w:val="21"/>
-              </w:rPr>
-              <w:t>varchar(</w:t>
-            </w:r>
-            <w:proofErr w:type="gramEnd"/>
-            <w:r>
-              <w:rPr>
-                <w:sz w:val="21"/>
-                <w:szCs w:val="21"/>
-              </w:rPr>
-              <w:t>32)</w:t>
+            <w:r>
+              <w:rPr>
+                <w:sz w:val="21"/>
+                <w:szCs w:val="21"/>
+              </w:rPr>
+              <w:t>varchar(32)</w:t>
             </w:r>
           </w:p>
         </w:tc>
@@ -2606,7 +2402,6 @@
             <w:pPr>
               <w:jc w:val="center"/>
               <w:rPr>
-                <w:rFonts w:hint="eastAsia"/>
                 <w:sz w:val="21"/>
                 <w:szCs w:val="21"/>
               </w:rPr>
@@ -2643,7 +2438,6 @@
                 <w:szCs w:val="21"/>
               </w:rPr>
             </w:pPr>
-            <w:proofErr w:type="spellStart"/>
             <w:r>
               <w:rPr>
                 <w:sz w:val="21"/>
@@ -2651,7 +2445,6 @@
               </w:rPr>
               <w:t>doctor_hospital</w:t>
             </w:r>
-            <w:proofErr w:type="spellEnd"/>
           </w:p>
         </w:tc>
         <w:tc>
@@ -2718,7 +2511,6 @@
             <w:pPr>
               <w:jc w:val="center"/>
               <w:rPr>
-                <w:rFonts w:hint="eastAsia"/>
                 <w:sz w:val="21"/>
                 <w:szCs w:val="21"/>
               </w:rPr>
@@ -2731,7 +2523,6 @@
               </w:rPr>
               <w:t>外键，关联</w:t>
             </w:r>
-            <w:proofErr w:type="spellStart"/>
             <w:r>
               <w:rPr>
                 <w:rFonts w:hint="eastAsia"/>
@@ -2740,7 +2531,6 @@
               </w:rPr>
               <w:t>t_hospital</w:t>
             </w:r>
-            <w:proofErr w:type="spellEnd"/>
             <w:r>
               <w:rPr>
                 <w:rFonts w:hint="eastAsia"/>
@@ -2749,7 +2539,6 @@
               </w:rPr>
               <w:t>的</w:t>
             </w:r>
-            <w:proofErr w:type="spellStart"/>
             <w:r>
               <w:rPr>
                 <w:rFonts w:hint="eastAsia"/>
@@ -2758,7 +2547,6 @@
               </w:rPr>
               <w:t>hospital_id</w:t>
             </w:r>
-            <w:proofErr w:type="spellEnd"/>
           </w:p>
         </w:tc>
       </w:tr>
@@ -2782,7 +2570,6 @@
                 <w:szCs w:val="21"/>
               </w:rPr>
             </w:pPr>
-            <w:proofErr w:type="spellStart"/>
             <w:r>
               <w:rPr>
                 <w:sz w:val="21"/>
@@ -2790,7 +2577,6 @@
               </w:rPr>
               <w:t>doctor_state</w:t>
             </w:r>
-            <w:proofErr w:type="spellEnd"/>
           </w:p>
         </w:tc>
         <w:tc>
@@ -2809,7 +2595,6 @@
                 <w:szCs w:val="21"/>
               </w:rPr>
             </w:pPr>
-            <w:proofErr w:type="spellStart"/>
             <w:r>
               <w:rPr>
                 <w:sz w:val="21"/>
@@ -2817,7 +2602,6 @@
               </w:rPr>
               <w:t>tinyint</w:t>
             </w:r>
-            <w:proofErr w:type="spellEnd"/>
           </w:p>
         </w:tc>
         <w:tc>
@@ -2884,41 +2668,16 @@
     <w:p>
       <w:pPr>
         <w:ind w:firstLineChars="200" w:firstLine="420"/>
+      </w:pPr>
+      <w:r>
         <w:rPr>
           <w:rFonts w:hint="eastAsia"/>
         </w:rPr>
-      </w:pPr>
-      <w:r>
-        <w:rPr>
-          <w:rFonts w:hint="eastAsia"/>
-        </w:rPr>
-        <w:t>用户公</w:t>
-      </w:r>
-      <w:proofErr w:type="gramStart"/>
-      <w:r>
-        <w:rPr>
-          <w:rFonts w:hint="eastAsia"/>
-        </w:rPr>
-        <w:t>钥</w:t>
-      </w:r>
-      <w:proofErr w:type="gramEnd"/>
-      <w:r>
-        <w:rPr>
-          <w:rFonts w:hint="eastAsia"/>
-        </w:rPr>
-        <w:t>信息表</w:t>
-      </w:r>
-      <w:proofErr w:type="spellStart"/>
-      <w:r>
-        <w:rPr>
-          <w:rFonts w:hint="eastAsia"/>
-        </w:rPr>
-        <w:t>t</w:t>
+        <w:t>用户公钥信息表t</w:t>
       </w:r>
       <w:r>
         <w:t>_publickey</w:t>
       </w:r>
-      <w:proofErr w:type="spellEnd"/>
       <w:r>
         <w:rPr>
           <w:rFonts w:hint="eastAsia"/>
@@ -2929,18 +2688,11 @@
         <w:t xml:space="preserve">.8 </w:t>
       </w:r>
     </w:p>
-    <w:p>
-      <w:pPr>
-        <w:rPr>
-          <w:rFonts w:hint="eastAsia"/>
-        </w:rPr>
-      </w:pPr>
-    </w:p>
+    <w:p/>
     <w:p>
       <w:pPr>
         <w:jc w:val="center"/>
         <w:rPr>
-          <w:rFonts w:hint="eastAsia"/>
           <w:szCs w:val="21"/>
         </w:rPr>
       </w:pPr>
@@ -2969,23 +2721,7 @@
           <w:rFonts w:hint="eastAsia"/>
           <w:szCs w:val="21"/>
         </w:rPr>
-        <w:t>公</w:t>
-      </w:r>
-      <w:proofErr w:type="gramStart"/>
-      <w:r>
-        <w:rPr>
-          <w:rFonts w:hint="eastAsia"/>
-          <w:szCs w:val="21"/>
-        </w:rPr>
-        <w:t>钥</w:t>
-      </w:r>
-      <w:proofErr w:type="gramEnd"/>
-      <w:r>
-        <w:rPr>
-          <w:rFonts w:hint="eastAsia"/>
-          <w:szCs w:val="21"/>
-        </w:rPr>
-        <w:t>信息表</w:t>
+        <w:t>公钥信息表</w:t>
       </w:r>
     </w:p>
     <w:tbl>
@@ -3022,7 +2758,6 @@
             <w:pPr>
               <w:jc w:val="center"/>
               <w:rPr>
-                <w:rFonts w:hint="eastAsia"/>
                 <w:sz w:val="21"/>
                 <w:szCs w:val="21"/>
               </w:rPr>
@@ -3049,7 +2784,6 @@
             <w:pPr>
               <w:jc w:val="center"/>
               <w:rPr>
-                <w:rFonts w:hint="eastAsia"/>
                 <w:sz w:val="21"/>
                 <w:szCs w:val="21"/>
               </w:rPr>
@@ -3111,7 +2845,6 @@
                 <w:szCs w:val="21"/>
               </w:rPr>
             </w:pPr>
-            <w:proofErr w:type="spellStart"/>
             <w:r>
               <w:rPr>
                 <w:rFonts w:hint="eastAsia"/>
@@ -3120,7 +2853,6 @@
               </w:rPr>
               <w:t>user_id</w:t>
             </w:r>
-            <w:proofErr w:type="spellEnd"/>
           </w:p>
         </w:tc>
         <w:tc>
@@ -3197,7 +2929,6 @@
                 <w:szCs w:val="21"/>
               </w:rPr>
             </w:pPr>
-            <w:proofErr w:type="spellStart"/>
             <w:r>
               <w:rPr>
                 <w:rFonts w:hint="eastAsia"/>
@@ -3206,7 +2937,6 @@
               </w:rPr>
               <w:t>user_publickey</w:t>
             </w:r>
-            <w:proofErr w:type="spellEnd"/>
           </w:p>
         </w:tc>
         <w:tc>
@@ -3259,35 +2989,18 @@
                 <w:sz w:val="21"/>
                 <w:szCs w:val="21"/>
               </w:rPr>
-              <w:t>公</w:t>
-            </w:r>
-            <w:proofErr w:type="gramStart"/>
-            <w:r>
-              <w:rPr>
-                <w:rFonts w:hint="eastAsia"/>
-                <w:sz w:val="21"/>
-                <w:szCs w:val="21"/>
-              </w:rPr>
-              <w:t>钥</w:t>
-            </w:r>
-            <w:proofErr w:type="gramEnd"/>
+              <w:t>公钥</w:t>
+            </w:r>
           </w:p>
         </w:tc>
       </w:tr>
     </w:tbl>
-    <w:p>
-      <w:pPr>
-        <w:rPr>
-          <w:rFonts w:hint="eastAsia"/>
-        </w:rPr>
-      </w:pPr>
-    </w:p>
+    <w:p/>
     <w:p/>
     <w:p>
       <w:pPr>
         <w:jc w:val="center"/>
         <w:rPr>
-          <w:rFonts w:hint="eastAsia"/>
           <w:szCs w:val="21"/>
         </w:rPr>
       </w:pPr>
@@ -3353,7 +3066,6 @@
             <w:pPr>
               <w:jc w:val="center"/>
               <w:rPr>
-                <w:rFonts w:hint="eastAsia"/>
                 <w:sz w:val="21"/>
                 <w:szCs w:val="21"/>
               </w:rPr>
@@ -3380,7 +3092,6 @@
             <w:pPr>
               <w:jc w:val="center"/>
               <w:rPr>
-                <w:rFonts w:hint="eastAsia"/>
                 <w:sz w:val="21"/>
                 <w:szCs w:val="21"/>
               </w:rPr>
@@ -3438,12 +3149,10 @@
             <w:pPr>
               <w:jc w:val="center"/>
               <w:rPr>
-                <w:rFonts w:hint="eastAsia"/>
-                <w:sz w:val="21"/>
-                <w:szCs w:val="21"/>
-              </w:rPr>
-            </w:pPr>
-            <w:proofErr w:type="spellStart"/>
+                <w:sz w:val="21"/>
+                <w:szCs w:val="21"/>
+              </w:rPr>
+            </w:pPr>
             <w:r>
               <w:rPr>
                 <w:sz w:val="21"/>
@@ -3451,7 +3160,6 @@
               </w:rPr>
               <w:t>apply_id</w:t>
             </w:r>
-            <w:proofErr w:type="spellEnd"/>
           </w:p>
         </w:tc>
         <w:tc>
@@ -3499,7 +3207,6 @@
             <w:pPr>
               <w:jc w:val="center"/>
               <w:rPr>
-                <w:rFonts w:hint="eastAsia"/>
                 <w:sz w:val="21"/>
                 <w:szCs w:val="21"/>
               </w:rPr>
@@ -3536,7 +3243,6 @@
                 <w:szCs w:val="21"/>
               </w:rPr>
             </w:pPr>
-            <w:proofErr w:type="spellStart"/>
             <w:r>
               <w:rPr>
                 <w:rFonts w:hint="eastAsia"/>
@@ -3545,7 +3251,6 @@
               </w:rPr>
               <w:t>userID</w:t>
             </w:r>
-            <w:proofErr w:type="spellEnd"/>
           </w:p>
         </w:tc>
         <w:tc>
@@ -3623,7 +3328,6 @@
                 <w:szCs w:val="21"/>
               </w:rPr>
             </w:pPr>
-            <w:proofErr w:type="spellStart"/>
             <w:r>
               <w:rPr>
                 <w:rFonts w:hint="eastAsia"/>
@@ -3632,7 +3336,6 @@
               </w:rPr>
               <w:t>toUserID</w:t>
             </w:r>
-            <w:proofErr w:type="spellEnd"/>
           </w:p>
         </w:tc>
         <w:tc>
@@ -3674,7 +3377,6 @@
             <w:pPr>
               <w:jc w:val="center"/>
               <w:rPr>
-                <w:rFonts w:hint="eastAsia"/>
                 <w:sz w:val="21"/>
                 <w:szCs w:val="21"/>
               </w:rPr>
@@ -3707,12 +3409,10 @@
             <w:pPr>
               <w:jc w:val="center"/>
               <w:rPr>
-                <w:rFonts w:hint="eastAsia"/>
-                <w:sz w:val="21"/>
-                <w:szCs w:val="21"/>
-              </w:rPr>
-            </w:pPr>
-            <w:proofErr w:type="spellStart"/>
+                <w:sz w:val="21"/>
+                <w:szCs w:val="21"/>
+              </w:rPr>
+            </w:pPr>
             <w:r>
               <w:rPr>
                 <w:rFonts w:hint="eastAsia"/>
@@ -3721,7 +3421,6 @@
               </w:rPr>
               <w:t>apply_state</w:t>
             </w:r>
-            <w:proofErr w:type="spellEnd"/>
           </w:p>
         </w:tc>
         <w:tc>
@@ -3741,7 +3440,6 @@
                 <w:szCs w:val="21"/>
               </w:rPr>
             </w:pPr>
-            <w:proofErr w:type="spellStart"/>
             <w:r>
               <w:rPr>
                 <w:sz w:val="21"/>
@@ -3757,7 +3455,6 @@
               </w:rPr>
               <w:t>inyint</w:t>
             </w:r>
-            <w:proofErr w:type="spellEnd"/>
           </w:p>
         </w:tc>
         <w:tc>
@@ -3790,7 +3487,6 @@
             <w:pPr>
               <w:jc w:val="center"/>
               <w:rPr>
-                <w:rFonts w:hint="eastAsia"/>
                 <w:sz w:val="21"/>
                 <w:szCs w:val="21"/>
               </w:rPr>
@@ -3867,7 +3563,6 @@
                 <w:szCs w:val="21"/>
               </w:rPr>
             </w:pPr>
-            <w:proofErr w:type="spellStart"/>
             <w:r>
               <w:rPr>
                 <w:sz w:val="21"/>
@@ -3883,7 +3578,6 @@
               </w:rPr>
               <w:t>pply_date</w:t>
             </w:r>
-            <w:proofErr w:type="spellEnd"/>
           </w:p>
         </w:tc>
         <w:tc>
@@ -3994,7 +3688,6 @@
                 <w:szCs w:val="21"/>
               </w:rPr>
             </w:pPr>
-            <w:proofErr w:type="gramStart"/>
             <w:r>
               <w:rPr>
                 <w:sz w:val="21"/>
@@ -4010,7 +3703,6 @@
               </w:rPr>
               <w:t>(</w:t>
             </w:r>
-            <w:proofErr w:type="gramEnd"/>
             <w:r>
               <w:rPr>
                 <w:sz w:val="21"/>
@@ -4032,7 +3724,6 @@
             <w:pPr>
               <w:jc w:val="center"/>
               <w:rPr>
-                <w:rFonts w:hint="eastAsia"/>
                 <w:sz w:val="21"/>
                 <w:szCs w:val="21"/>
               </w:rPr>
@@ -4049,13 +3740,7 @@
         </w:tc>
       </w:tr>
     </w:tbl>
-    <w:p>
-      <w:pPr>
-        <w:rPr>
-          <w:rFonts w:hint="eastAsia"/>
-        </w:rPr>
-      </w:pPr>
-    </w:p>
+    <w:p/>
     <w:p>
       <w:pPr>
         <w:ind w:firstLineChars="200" w:firstLine="420"/>
@@ -4066,14 +3751,6 @@
         </w:rPr>
         <w:t>模块涉及的区块链数据存储结构：</w:t>
       </w:r>
-    </w:p>
-    <w:p/>
-    <w:p>
-      <w:pPr>
-        <w:rPr>
-          <w:rFonts w:hint="eastAsia"/>
-        </w:rPr>
-      </w:pPr>
     </w:p>
     <w:p/>
     <w:p/>
@@ -4084,6 +3761,8 @@
     <w:p/>
     <w:p/>
     <w:p/>
+    <w:p/>
+    <w:p/>
     <w:p>
       <w:r>
         <w:rPr>
@@ -4094,39 +3773,16 @@
     </w:p>
     <w:p/>
     <w:p/>
+    <w:p/>
     <w:p>
       <w:pPr>
+        <w:ind w:firstLineChars="200" w:firstLine="420"/>
+      </w:pPr>
+      <w:r>
         <w:rPr>
           <w:rFonts w:hint="eastAsia"/>
         </w:rPr>
-      </w:pPr>
-    </w:p>
-    <w:p>
-      <w:pPr>
-        <w:ind w:firstLineChars="200" w:firstLine="420"/>
-        <w:rPr>
-          <w:rFonts w:hint="eastAsia"/>
-        </w:rPr>
-      </w:pPr>
-      <w:r>
-        <w:rPr>
-          <w:rFonts w:hint="eastAsia"/>
-        </w:rPr>
-        <w:t>病历信息表</w:t>
-      </w:r>
-      <w:proofErr w:type="spellStart"/>
-      <w:r>
-        <w:rPr>
-          <w:rFonts w:hint="eastAsia"/>
-        </w:rPr>
-        <w:t>t_medical</w:t>
-      </w:r>
-      <w:proofErr w:type="spellEnd"/>
-      <w:r>
-        <w:rPr>
-          <w:rFonts w:hint="eastAsia"/>
-        </w:rPr>
-        <w:t>，如表4</w:t>
+        <w:t>病历信息表t_medical，如表4</w:t>
       </w:r>
       <w:r>
         <w:t>.15</w:t>
@@ -4137,7 +3793,6 @@
       <w:pPr>
         <w:jc w:val="center"/>
         <w:rPr>
-          <w:rFonts w:hint="eastAsia"/>
           <w:szCs w:val="21"/>
         </w:rPr>
       </w:pPr>
@@ -4203,7 +3858,6 @@
             <w:pPr>
               <w:jc w:val="center"/>
               <w:rPr>
-                <w:rFonts w:hint="eastAsia"/>
                 <w:sz w:val="21"/>
                 <w:szCs w:val="21"/>
               </w:rPr>
@@ -4230,7 +3884,6 @@
             <w:pPr>
               <w:jc w:val="center"/>
               <w:rPr>
-                <w:rFonts w:hint="eastAsia"/>
                 <w:sz w:val="21"/>
                 <w:szCs w:val="21"/>
               </w:rPr>
@@ -4288,12 +3941,10 @@
             <w:pPr>
               <w:jc w:val="center"/>
               <w:rPr>
-                <w:rFonts w:hint="eastAsia"/>
-                <w:sz w:val="21"/>
-                <w:szCs w:val="21"/>
-              </w:rPr>
-            </w:pPr>
-            <w:proofErr w:type="spellStart"/>
+                <w:sz w:val="21"/>
+                <w:szCs w:val="21"/>
+              </w:rPr>
+            </w:pPr>
             <w:r>
               <w:rPr>
                 <w:rFonts w:hint="eastAsia"/>
@@ -4307,9 +3958,16 @@
                 <w:sz w:val="21"/>
                 <w:szCs w:val="21"/>
               </w:rPr>
-              <w:t>_id</w:t>
-            </w:r>
-            <w:proofErr w:type="spellEnd"/>
+              <w:t>_</w:t>
+            </w:r>
+            <w:r>
+              <w:rPr>
+                <w:rFonts w:hint="eastAsia"/>
+                <w:sz w:val="21"/>
+                <w:szCs w:val="21"/>
+              </w:rPr>
+              <w:t>name</w:t>
+            </w:r>
           </w:p>
         </w:tc>
         <w:tc>
@@ -4330,10 +3988,18 @@
             </w:pPr>
             <w:r>
               <w:rPr>
-                <w:sz w:val="21"/>
-                <w:szCs w:val="21"/>
-              </w:rPr>
-              <w:t>int</w:t>
+                <w:rFonts w:hint="eastAsia"/>
+                <w:sz w:val="21"/>
+                <w:szCs w:val="21"/>
+              </w:rPr>
+              <w:t>varchar(</w:t>
+            </w:r>
+            <w:r>
+              <w:rPr>
+                <w:sz w:val="21"/>
+                <w:szCs w:val="21"/>
+              </w:rPr>
+              <w:t>16)</w:t>
             </w:r>
           </w:p>
         </w:tc>
@@ -4367,7 +4033,7 @@
                 <w:sz w:val="21"/>
                 <w:szCs w:val="21"/>
               </w:rPr>
-              <w:t>id</w:t>
+              <w:t>姓名</w:t>
             </w:r>
           </w:p>
         </w:tc>
@@ -4393,7 +4059,6 @@
                 <w:szCs w:val="21"/>
               </w:rPr>
             </w:pPr>
-            <w:proofErr w:type="spellStart"/>
             <w:r>
               <w:rPr>
                 <w:sz w:val="21"/>
@@ -4414,9 +4079,16 @@
                 <w:sz w:val="21"/>
                 <w:szCs w:val="21"/>
               </w:rPr>
-              <w:t>_id</w:t>
-            </w:r>
-            <w:proofErr w:type="spellEnd"/>
+              <w:t>_</w:t>
+            </w:r>
+            <w:r>
+              <w:rPr>
+                <w:rFonts w:hint="eastAsia"/>
+                <w:sz w:val="21"/>
+                <w:szCs w:val="21"/>
+              </w:rPr>
+              <w:t>name</w:t>
+            </w:r>
           </w:p>
         </w:tc>
         <w:tc>
@@ -4441,7 +4113,7 @@
                 <w:sz w:val="21"/>
                 <w:szCs w:val="21"/>
               </w:rPr>
-              <w:t>Int</w:t>
+              <w:t>varchar(16)</w:t>
             </w:r>
           </w:p>
         </w:tc>
@@ -4476,7 +4148,7 @@
                 <w:sz w:val="21"/>
                 <w:szCs w:val="21"/>
               </w:rPr>
-              <w:t>id</w:t>
+              <w:t>姓名</w:t>
             </w:r>
           </w:p>
         </w:tc>
@@ -4502,7 +4174,6 @@
                 <w:szCs w:val="21"/>
               </w:rPr>
             </w:pPr>
-            <w:proofErr w:type="spellStart"/>
             <w:r>
               <w:rPr>
                 <w:sz w:val="21"/>
@@ -4518,7 +4189,6 @@
               </w:rPr>
               <w:t>reate_time</w:t>
             </w:r>
-            <w:proofErr w:type="spellEnd"/>
           </w:p>
         </w:tc>
         <w:tc>
@@ -4560,7 +4230,6 @@
             <w:pPr>
               <w:jc w:val="center"/>
               <w:rPr>
-                <w:rFonts w:hint="eastAsia"/>
                 <w:sz w:val="21"/>
                 <w:szCs w:val="21"/>
               </w:rPr>
@@ -4597,7 +4266,6 @@
                 <w:szCs w:val="21"/>
               </w:rPr>
             </w:pPr>
-            <w:proofErr w:type="spellStart"/>
             <w:r>
               <w:rPr>
                 <w:sz w:val="21"/>
@@ -4605,7 +4273,6 @@
               </w:rPr>
               <w:t>medical_picture</w:t>
             </w:r>
-            <w:proofErr w:type="spellEnd"/>
           </w:p>
         </w:tc>
         <w:tc>
@@ -4625,7 +4292,6 @@
                 <w:szCs w:val="21"/>
               </w:rPr>
             </w:pPr>
-            <w:proofErr w:type="gramStart"/>
             <w:r>
               <w:rPr>
                 <w:rFonts w:hint="eastAsia"/>
@@ -4639,15 +4305,7 @@
                 <w:sz w:val="21"/>
                 <w:szCs w:val="21"/>
               </w:rPr>
-              <w:t>archar(</w:t>
-            </w:r>
-            <w:proofErr w:type="gramEnd"/>
-            <w:r>
-              <w:rPr>
-                <w:sz w:val="21"/>
-                <w:szCs w:val="21"/>
-              </w:rPr>
-              <w:t>32)</w:t>
+              <w:t>archar(32)</w:t>
             </w:r>
           </w:p>
         </w:tc>
@@ -4664,7 +4322,6 @@
             <w:pPr>
               <w:jc w:val="center"/>
               <w:rPr>
-                <w:rFonts w:hint="eastAsia"/>
                 <w:sz w:val="21"/>
                 <w:szCs w:val="21"/>
               </w:rPr>
@@ -4725,7 +4382,6 @@
                 <w:szCs w:val="21"/>
               </w:rPr>
             </w:pPr>
-            <w:proofErr w:type="gramStart"/>
             <w:r>
               <w:rPr>
                 <w:rFonts w:hint="eastAsia"/>
@@ -4739,15 +4395,7 @@
                 <w:sz w:val="21"/>
                 <w:szCs w:val="21"/>
               </w:rPr>
-              <w:t>archar(</w:t>
-            </w:r>
-            <w:proofErr w:type="gramEnd"/>
-            <w:r>
-              <w:rPr>
-                <w:sz w:val="21"/>
-                <w:szCs w:val="21"/>
-              </w:rPr>
-              <w:t>100)</w:t>
+              <w:t>archar(100)</w:t>
             </w:r>
           </w:p>
         </w:tc>
@@ -4779,25 +4427,13 @@
         </w:tc>
       </w:tr>
     </w:tbl>
-    <w:p>
-      <w:pPr>
-        <w:rPr>
-          <w:rFonts w:hint="eastAsia"/>
-        </w:rPr>
-      </w:pPr>
-    </w:p>
     <w:p/>
     <w:p/>
     <w:p/>
     <w:p/>
     <w:p/>
-    <w:p>
-      <w:pPr>
-        <w:rPr>
-          <w:rFonts w:hint="eastAsia"/>
-        </w:rPr>
-      </w:pPr>
-    </w:p>
+    <w:p/>
+    <w:p/>
     <w:sectPr>
       <w:pgSz w:w="11906" w:h="16838"/>
       <w:pgMar w:top="1440" w:right="1800" w:bottom="1440" w:left="1800" w:header="851" w:footer="992" w:gutter="0"/>
